--- a/DocumentTemplate/English/Divorce Certificate.docx
+++ b/DocumentTemplate/English/Divorce Certificate.docx
@@ -436,35 +436,7 @@
                               <w:rPr>
                                 <w:rFonts w:ascii="Cambria" w:hAnsi="Cambria"/>
                               </w:rPr>
-                              <w:t xml:space="preserve">N° 891, </w:t>
-                            </w:r>
-                            <w:proofErr w:type="spellStart"/>
-                            <w:r>
-                              <w:rPr>
-                                <w:rFonts w:ascii="Cambria" w:hAnsi="Cambria"/>
-                              </w:rPr>
-                              <w:t>dated</w:t>
-                            </w:r>
-                            <w:proofErr w:type="spellEnd"/>
-                            <w:r>
-                              <w:rPr>
-                                <w:rFonts w:ascii="Cambria" w:hAnsi="Cambria"/>
-                              </w:rPr>
-                              <w:t xml:space="preserve"> </w:t>
-                            </w:r>
-                            <w:proofErr w:type="spellStart"/>
-                            <w:r>
-                              <w:rPr>
-                                <w:rFonts w:ascii="Cambria" w:hAnsi="Cambria"/>
-                              </w:rPr>
-                              <w:t>June</w:t>
-                            </w:r>
-                            <w:proofErr w:type="spellEnd"/>
-                            <w:r>
-                              <w:rPr>
-                                <w:rFonts w:ascii="Cambria" w:hAnsi="Cambria"/>
-                              </w:rPr>
-                              <w:t xml:space="preserve"> 27, 2013</w:t>
+                              <w:t>N° 891, dated June 27, 2013</w:t>
                             </w:r>
                           </w:p>
                           <w:p>
@@ -604,35 +576,7 @@
                         <w:rPr>
                           <w:rFonts w:ascii="Cambria" w:hAnsi="Cambria"/>
                         </w:rPr>
-                        <w:t xml:space="preserve">N° 891, </w:t>
-                      </w:r>
-                      <w:proofErr w:type="spellStart"/>
-                      <w:r>
-                        <w:rPr>
-                          <w:rFonts w:ascii="Cambria" w:hAnsi="Cambria"/>
-                        </w:rPr>
-                        <w:t>dated</w:t>
-                      </w:r>
-                      <w:proofErr w:type="spellEnd"/>
-                      <w:r>
-                        <w:rPr>
-                          <w:rFonts w:ascii="Cambria" w:hAnsi="Cambria"/>
-                        </w:rPr>
-                        <w:t xml:space="preserve"> </w:t>
-                      </w:r>
-                      <w:proofErr w:type="spellStart"/>
-                      <w:r>
-                        <w:rPr>
-                          <w:rFonts w:ascii="Cambria" w:hAnsi="Cambria"/>
-                        </w:rPr>
-                        <w:t>June</w:t>
-                      </w:r>
-                      <w:proofErr w:type="spellEnd"/>
-                      <w:r>
-                        <w:rPr>
-                          <w:rFonts w:ascii="Cambria" w:hAnsi="Cambria"/>
-                        </w:rPr>
-                        <w:t xml:space="preserve"> 27, 2013</w:t>
+                        <w:t>N° 891, dated June 27, 2013</w:t>
                       </w:r>
                     </w:p>
                     <w:p>
@@ -4085,6 +4029,17 @@
               </w:rPr>
               <w:t>{s10f1}</w:t>
             </w:r>
+            <w:r>
+              <w:rPr>
+                <w:rFonts w:asciiTheme="minorHAnsi" w:hAnsiTheme="minorHAnsi" w:cs="Cambria"/>
+                <w:sz w:val="18"/>
+                <w:szCs w:val="18"/>
+                <w:lang w:val="en-US"/>
+              </w:rPr>
+              <w:t xml:space="preserve"> {s10f2}</w:t>
+            </w:r>
+            <w:bookmarkStart w:id="0" w:name="_GoBack"/>
+            <w:bookmarkEnd w:id="0"/>
           </w:p>
         </w:tc>
       </w:tr>
@@ -4549,8 +4504,6 @@
         </w:rPr>
         <w:t xml:space="preserve"> </w:t>
       </w:r>
-      <w:bookmarkStart w:id="0" w:name="_GoBack"/>
-      <w:bookmarkEnd w:id="0"/>
       <w:r>
         <w:rPr>
           <w:rFonts w:asciiTheme="majorHAnsi" w:hAnsiTheme="majorHAnsi" w:cstheme="majorHAnsi"/>
@@ -4602,7 +4555,6 @@
         </w:rPr>
         <w:t>f3</w:t>
       </w:r>
-      <w:proofErr w:type="gramStart"/>
       <w:r>
         <w:rPr>
           <w:rFonts w:asciiTheme="majorHAnsi" w:hAnsiTheme="majorHAnsi"/>
@@ -4628,17 +4580,7 @@
           <w:iCs/>
           <w:lang w:val="en-US" w:eastAsia="ar-SA"/>
         </w:rPr>
-        <w:t>:</w:t>
-      </w:r>
-      <w:proofErr w:type="gramEnd"/>
-      <w:r>
-        <w:rPr>
-          <w:rFonts w:asciiTheme="majorHAnsi" w:hAnsiTheme="majorHAnsi"/>
-          <w:i/>
-          <w:iCs/>
-          <w:lang w:val="en-US" w:eastAsia="ar-SA"/>
-        </w:rPr>
-        <w:t xml:space="preserve"> </w:t>
+        <w:t xml:space="preserve">: </w:t>
       </w:r>
       <w:r>
         <w:rPr>

--- a/DocumentTemplate/English/Divorce Certificate.docx
+++ b/DocumentTemplate/English/Divorce Certificate.docx
@@ -4038,8 +4038,6 @@
               </w:rPr>
               <w:t xml:space="preserve"> {s10f2}</w:t>
             </w:r>
-            <w:bookmarkStart w:id="0" w:name="_GoBack"/>
-            <w:bookmarkEnd w:id="0"/>
           </w:p>
         </w:tc>
       </w:tr>
@@ -4469,8 +4467,10 @@
           <w:iCs/>
           <w:lang w:val="en-US"/>
         </w:rPr>
-        <w:t>True Copy of the Original</w:t>
+        <w:t>{o1}</w:t>
       </w:r>
+      <w:bookmarkStart w:id="0" w:name="_GoBack"/>
+      <w:bookmarkEnd w:id="0"/>
     </w:p>
     <w:p>
       <w:pPr>

--- a/DocumentTemplate/English/Divorce Certificate.docx
+++ b/DocumentTemplate/English/Divorce Certificate.docx
@@ -436,7 +436,35 @@
                               <w:rPr>
                                 <w:rFonts w:ascii="Cambria" w:hAnsi="Cambria"/>
                               </w:rPr>
-                              <w:t>N° 891, dated June 27, 2013</w:t>
+                              <w:t xml:space="preserve">N° 891, </w:t>
+                            </w:r>
+                            <w:proofErr w:type="spellStart"/>
+                            <w:r>
+                              <w:rPr>
+                                <w:rFonts w:ascii="Cambria" w:hAnsi="Cambria"/>
+                              </w:rPr>
+                              <w:t>dated</w:t>
+                            </w:r>
+                            <w:proofErr w:type="spellEnd"/>
+                            <w:r>
+                              <w:rPr>
+                                <w:rFonts w:ascii="Cambria" w:hAnsi="Cambria"/>
+                              </w:rPr>
+                              <w:t xml:space="preserve"> </w:t>
+                            </w:r>
+                            <w:proofErr w:type="spellStart"/>
+                            <w:r>
+                              <w:rPr>
+                                <w:rFonts w:ascii="Cambria" w:hAnsi="Cambria"/>
+                              </w:rPr>
+                              <w:t>June</w:t>
+                            </w:r>
+                            <w:proofErr w:type="spellEnd"/>
+                            <w:r>
+                              <w:rPr>
+                                <w:rFonts w:ascii="Cambria" w:hAnsi="Cambria"/>
+                              </w:rPr>
+                              <w:t xml:space="preserve"> 27, 2013</w:t>
                             </w:r>
                           </w:p>
                           <w:p>
@@ -576,7 +604,35 @@
                         <w:rPr>
                           <w:rFonts w:ascii="Cambria" w:hAnsi="Cambria"/>
                         </w:rPr>
-                        <w:t>N° 891, dated June 27, 2013</w:t>
+                        <w:t xml:space="preserve">N° 891, </w:t>
+                      </w:r>
+                      <w:proofErr w:type="spellStart"/>
+                      <w:r>
+                        <w:rPr>
+                          <w:rFonts w:ascii="Cambria" w:hAnsi="Cambria"/>
+                        </w:rPr>
+                        <w:t>dated</w:t>
+                      </w:r>
+                      <w:proofErr w:type="spellEnd"/>
+                      <w:r>
+                        <w:rPr>
+                          <w:rFonts w:ascii="Cambria" w:hAnsi="Cambria"/>
+                        </w:rPr>
+                        <w:t xml:space="preserve"> </w:t>
+                      </w:r>
+                      <w:proofErr w:type="spellStart"/>
+                      <w:r>
+                        <w:rPr>
+                          <w:rFonts w:ascii="Cambria" w:hAnsi="Cambria"/>
+                        </w:rPr>
+                        <w:t>June</w:t>
+                      </w:r>
+                      <w:proofErr w:type="spellEnd"/>
+                      <w:r>
+                        <w:rPr>
+                          <w:rFonts w:ascii="Cambria" w:hAnsi="Cambria"/>
+                        </w:rPr>
+                        <w:t xml:space="preserve"> 27, 2013</w:t>
                       </w:r>
                     </w:p>
                     <w:p>
@@ -4469,8 +4525,6 @@
         </w:rPr>
         <w:t>{o1}</w:t>
       </w:r>
-      <w:bookmarkStart w:id="0" w:name="_GoBack"/>
-      <w:bookmarkEnd w:id="0"/>
     </w:p>
     <w:p>
       <w:pPr>
@@ -4493,7 +4547,17 @@
           <w:iCs/>
           <w:lang w:val="en-US"/>
         </w:rPr>
-        <w:t>{s13f1}</w:t>
+        <w:t>{s13f1</w:t>
+      </w:r>
+      <w:proofErr w:type="gramStart"/>
+      <w:r>
+        <w:rPr>
+          <w:rFonts w:asciiTheme="majorHAnsi" w:hAnsiTheme="majorHAnsi" w:cstheme="majorHAnsi"/>
+          <w:i/>
+          <w:iCs/>
+          <w:lang w:val="en-US"/>
+        </w:rPr>
+        <w:t>}</w:t>
       </w:r>
       <w:r>
         <w:rPr>
@@ -4511,7 +4575,17 @@
           <w:iCs/>
           <w:lang w:val="en-US"/>
         </w:rPr>
-        <w:t>: {s13f2}</w:t>
+        <w:t>:</w:t>
+      </w:r>
+      <w:proofErr w:type="gramEnd"/>
+      <w:r>
+        <w:rPr>
+          <w:rFonts w:asciiTheme="majorHAnsi" w:hAnsiTheme="majorHAnsi" w:cstheme="majorHAnsi"/>
+          <w:i/>
+          <w:iCs/>
+          <w:lang w:val="en-US"/>
+        </w:rPr>
+        <w:t xml:space="preserve"> {s13f2}</w:t>
       </w:r>
     </w:p>
     <w:p>
@@ -4535,7 +4609,18 @@
           <w:iCs/>
           <w:lang w:val="en-US" w:eastAsia="ar-SA"/>
         </w:rPr>
-        <w:t>Civil Status Officer of {</w:t>
+        <w:t>{s14f0}</w:t>
+      </w:r>
+      <w:bookmarkStart w:id="0" w:name="_GoBack"/>
+      <w:bookmarkEnd w:id="0"/>
+      <w:r>
+        <w:rPr>
+          <w:rFonts w:asciiTheme="majorHAnsi" w:hAnsiTheme="majorHAnsi"/>
+          <w:i/>
+          <w:iCs/>
+          <w:lang w:val="en-US" w:eastAsia="ar-SA"/>
+        </w:rPr>
+        <w:t xml:space="preserve"> of {</w:t>
       </w:r>
       <w:r>
         <w:rPr>

--- a/DocumentTemplate/English/Divorce Certificate.docx
+++ b/DocumentTemplate/English/Divorce Certificate.docx
@@ -3401,7 +3401,42 @@
                 <w:szCs w:val="18"/>
                 <w:lang w:val="en-US"/>
               </w:rPr>
-              <w:t xml:space="preserve">d. Place and No. of Registry : </w:t>
+              <w:t xml:space="preserve">d. </w:t>
+            </w:r>
+            <w:r>
+              <w:rPr>
+                <w:rFonts w:asciiTheme="majorHAnsi" w:hAnsiTheme="majorHAnsi" w:cstheme="majorHAnsi"/>
+                <w:b/>
+                <w:bCs/>
+                <w:sz w:val="18"/>
+                <w:szCs w:val="18"/>
+                <w:lang w:val="en-US"/>
+              </w:rPr>
+              <w:t>{s7</w:t>
+            </w:r>
+            <w:bookmarkStart w:id="0" w:name="_GoBack"/>
+            <w:bookmarkEnd w:id="0"/>
+            <w:r>
+              <w:rPr>
+                <w:rFonts w:asciiTheme="majorHAnsi" w:hAnsiTheme="majorHAnsi" w:cstheme="majorHAnsi"/>
+                <w:b/>
+                <w:bCs/>
+                <w:sz w:val="18"/>
+                <w:szCs w:val="18"/>
+                <w:lang w:val="en-US"/>
+              </w:rPr>
+              <w:t>f6}</w:t>
+            </w:r>
+            <w:r>
+              <w:rPr>
+                <w:rFonts w:asciiTheme="minorHAnsi" w:hAnsiTheme="minorHAnsi" w:cs="Tahoma"/>
+                <w:b/>
+                <w:bCs/>
+                <w:sz w:val="18"/>
+                <w:szCs w:val="18"/>
+                <w:lang w:val="en-US"/>
+              </w:rPr>
+              <w:t xml:space="preserve"> : </w:t>
             </w:r>
             <w:r>
               <w:rPr>
@@ -3629,7 +3664,29 @@
                 <w:szCs w:val="18"/>
                 <w:lang w:val="en-US"/>
               </w:rPr>
-              <w:t xml:space="preserve">d. Place and No. of Registry :  </w:t>
+              <w:t xml:space="preserve">d. </w:t>
+            </w:r>
+            <w:r>
+              <w:rPr>
+                <w:rFonts w:asciiTheme="majorHAnsi" w:hAnsiTheme="majorHAnsi" w:cstheme="majorHAnsi"/>
+                <w:b/>
+                <w:bCs/>
+                <w:sz w:val="18"/>
+                <w:szCs w:val="18"/>
+                <w:lang w:val="en-US"/>
+              </w:rPr>
+              <w:t>{s8f6}</w:t>
+            </w:r>
+            <w:r>
+              <w:rPr>
+                <w:rFonts w:asciiTheme="minorHAnsi" w:hAnsiTheme="minorHAnsi" w:cs="Tahoma"/>
+                <w:b/>
+                <w:bCs/>
+                <w:sz w:val="18"/>
+                <w:szCs w:val="18"/>
+                <w:lang w:val="en-US"/>
+              </w:rPr>
+              <w:t xml:space="preserve"> :  </w:t>
             </w:r>
             <w:r>
               <w:rPr>
@@ -4513,7 +4570,7 @@
           <w:rFonts w:asciiTheme="majorHAnsi" w:hAnsiTheme="majorHAnsi" w:cstheme="majorHAnsi"/>
           <w:i/>
           <w:iCs/>
-          <w:lang w:val="en-US"/>
+          <w:lang w:val="fr-FR"/>
         </w:rPr>
       </w:pPr>
       <w:r>
@@ -4521,9 +4578,29 @@
           <w:rFonts w:asciiTheme="majorHAnsi" w:hAnsiTheme="majorHAnsi" w:cstheme="majorHAnsi"/>
           <w:i/>
           <w:iCs/>
-          <w:lang w:val="en-US"/>
+          <w:lang w:val="fr-FR"/>
         </w:rPr>
-        <w:t>{o1}</w:t>
+        <w:t>{</w:t>
+      </w:r>
+      <w:proofErr w:type="gramStart"/>
+      <w:r>
+        <w:rPr>
+          <w:rFonts w:asciiTheme="majorHAnsi" w:hAnsiTheme="majorHAnsi" w:cstheme="majorHAnsi"/>
+          <w:i/>
+          <w:iCs/>
+          <w:lang w:val="fr-FR"/>
+        </w:rPr>
+        <w:t>o</w:t>
+      </w:r>
+      <w:proofErr w:type="gramEnd"/>
+      <w:r>
+        <w:rPr>
+          <w:rFonts w:asciiTheme="majorHAnsi" w:hAnsiTheme="majorHAnsi" w:cstheme="majorHAnsi"/>
+          <w:i/>
+          <w:iCs/>
+          <w:lang w:val="fr-FR"/>
+        </w:rPr>
+        <w:t>1}</w:t>
       </w:r>
     </w:p>
     <w:p>
@@ -4537,7 +4614,7 @@
           <w:rFonts w:asciiTheme="majorHAnsi" w:hAnsiTheme="majorHAnsi" w:cstheme="majorHAnsi"/>
           <w:i/>
           <w:iCs/>
-          <w:lang w:val="en-US"/>
+          <w:lang w:val="fr-FR"/>
         </w:rPr>
       </w:pPr>
       <w:r>
@@ -4545,9 +4622,9 @@
           <w:rFonts w:asciiTheme="majorHAnsi" w:hAnsiTheme="majorHAnsi" w:cstheme="majorHAnsi"/>
           <w:i/>
           <w:iCs/>
-          <w:lang w:val="en-US"/>
+          <w:lang w:val="fr-FR"/>
         </w:rPr>
-        <w:t>{s13f1</w:t>
+        <w:t>{</w:t>
       </w:r>
       <w:proofErr w:type="gramStart"/>
       <w:r>
@@ -4555,16 +4632,26 @@
           <w:rFonts w:asciiTheme="majorHAnsi" w:hAnsiTheme="majorHAnsi" w:cstheme="majorHAnsi"/>
           <w:i/>
           <w:iCs/>
-          <w:lang w:val="en-US"/>
+          <w:lang w:val="fr-FR"/>
         </w:rPr>
-        <w:t>}</w:t>
+        <w:t>s</w:t>
+      </w:r>
+      <w:proofErr w:type="gramEnd"/>
+      <w:r>
+        <w:rPr>
+          <w:rFonts w:asciiTheme="majorHAnsi" w:hAnsiTheme="majorHAnsi" w:cstheme="majorHAnsi"/>
+          <w:i/>
+          <w:iCs/>
+          <w:lang w:val="fr-FR"/>
+        </w:rPr>
+        <w:t>13f1}</w:t>
       </w:r>
       <w:r>
         <w:rPr>
           <w:rFonts w:asciiTheme="majorHAnsi" w:hAnsiTheme="majorHAnsi" w:cstheme="majorHAnsi"/>
           <w:i/>
           <w:iCs/>
-          <w:lang w:val="en-US"/>
+          <w:lang w:val="fr-FR"/>
         </w:rPr>
         <w:t xml:space="preserve"> </w:t>
       </w:r>
@@ -4573,19 +4660,9 @@
           <w:rFonts w:asciiTheme="majorHAnsi" w:hAnsiTheme="majorHAnsi" w:cstheme="majorHAnsi"/>
           <w:i/>
           <w:iCs/>
-          <w:lang w:val="en-US"/>
+          <w:lang w:val="fr-FR"/>
         </w:rPr>
-        <w:t>:</w:t>
-      </w:r>
-      <w:proofErr w:type="gramEnd"/>
-      <w:r>
-        <w:rPr>
-          <w:rFonts w:asciiTheme="majorHAnsi" w:hAnsiTheme="majorHAnsi" w:cstheme="majorHAnsi"/>
-          <w:i/>
-          <w:iCs/>
-          <w:lang w:val="en-US"/>
-        </w:rPr>
-        <w:t xml:space="preserve"> {s13f2}</w:t>
+        <w:t>: {s13f2}</w:t>
       </w:r>
     </w:p>
     <w:p>
@@ -4599,7 +4676,7 @@
           <w:rFonts w:asciiTheme="majorHAnsi" w:hAnsiTheme="majorHAnsi" w:cs="Tahoma"/>
           <w:i/>
           <w:iCs/>
-          <w:lang w:val="en-US"/>
+          <w:lang w:val="fr-FR"/>
         </w:rPr>
       </w:pPr>
       <w:r>
@@ -4607,18 +4684,36 @@
           <w:rFonts w:asciiTheme="majorHAnsi" w:hAnsiTheme="majorHAnsi"/>
           <w:i/>
           <w:iCs/>
-          <w:lang w:val="en-US" w:eastAsia="ar-SA"/>
+          <w:lang w:val="fr-FR" w:eastAsia="ar-SA"/>
         </w:rPr>
-        <w:t>{s14f0}</w:t>
+        <w:t>{</w:t>
       </w:r>
-      <w:bookmarkStart w:id="0" w:name="_GoBack"/>
-      <w:bookmarkEnd w:id="0"/>
+      <w:proofErr w:type="gramStart"/>
       <w:r>
         <w:rPr>
           <w:rFonts w:asciiTheme="majorHAnsi" w:hAnsiTheme="majorHAnsi"/>
           <w:i/>
           <w:iCs/>
-          <w:lang w:val="en-US" w:eastAsia="ar-SA"/>
+          <w:lang w:val="fr-FR" w:eastAsia="ar-SA"/>
+        </w:rPr>
+        <w:t>s</w:t>
+      </w:r>
+      <w:proofErr w:type="gramEnd"/>
+      <w:r>
+        <w:rPr>
+          <w:rFonts w:asciiTheme="majorHAnsi" w:hAnsiTheme="majorHAnsi"/>
+          <w:i/>
+          <w:iCs/>
+          <w:lang w:val="fr-FR" w:eastAsia="ar-SA"/>
+        </w:rPr>
+        <w:t>14f0}</w:t>
+      </w:r>
+      <w:r>
+        <w:rPr>
+          <w:rFonts w:asciiTheme="majorHAnsi" w:hAnsiTheme="majorHAnsi"/>
+          <w:i/>
+          <w:iCs/>
+          <w:lang w:val="fr-FR" w:eastAsia="ar-SA"/>
         </w:rPr>
         <w:t xml:space="preserve"> of {</w:t>
       </w:r>
@@ -4627,7 +4722,7 @@
           <w:rFonts w:asciiTheme="majorHAnsi" w:hAnsiTheme="majorHAnsi"/>
           <w:i/>
           <w:iCs/>
-          <w:lang w:val="en-US" w:eastAsia="ar-SA"/>
+          <w:lang w:val="fr-FR" w:eastAsia="ar-SA"/>
         </w:rPr>
         <w:t>s14</w:t>
       </w:r>
@@ -4636,7 +4731,7 @@
           <w:rFonts w:asciiTheme="majorHAnsi" w:hAnsiTheme="majorHAnsi"/>
           <w:i/>
           <w:iCs/>
-          <w:lang w:val="en-US" w:eastAsia="ar-SA"/>
+          <w:lang w:val="fr-FR" w:eastAsia="ar-SA"/>
         </w:rPr>
         <w:t>f3</w:t>
       </w:r>
@@ -4645,7 +4740,7 @@
           <w:rFonts w:asciiTheme="majorHAnsi" w:hAnsiTheme="majorHAnsi"/>
           <w:i/>
           <w:iCs/>
-          <w:lang w:val="en-US" w:eastAsia="ar-SA"/>
+          <w:lang w:val="fr-FR" w:eastAsia="ar-SA"/>
         </w:rPr>
         <w:t>}</w:t>
       </w:r>
@@ -4654,7 +4749,7 @@
           <w:rFonts w:asciiTheme="majorHAnsi" w:hAnsiTheme="majorHAnsi"/>
           <w:i/>
           <w:iCs/>
-          <w:lang w:val="en-US" w:eastAsia="ar-SA"/>
+          <w:lang w:val="fr-FR" w:eastAsia="ar-SA"/>
         </w:rPr>
         <w:t xml:space="preserve"> </w:t>
       </w:r>
@@ -4663,7 +4758,7 @@
           <w:rFonts w:asciiTheme="majorHAnsi" w:hAnsiTheme="majorHAnsi"/>
           <w:i/>
           <w:iCs/>
-          <w:lang w:val="en-US" w:eastAsia="ar-SA"/>
+          <w:lang w:val="fr-FR" w:eastAsia="ar-SA"/>
         </w:rPr>
         <w:t xml:space="preserve">: </w:t>
       </w:r>
@@ -4672,7 +4767,7 @@
           <w:rFonts w:asciiTheme="majorHAnsi" w:hAnsiTheme="majorHAnsi"/>
           <w:i/>
           <w:iCs/>
-          <w:lang w:val="en-US" w:eastAsia="ar-SA"/>
+          <w:lang w:val="fr-FR" w:eastAsia="ar-SA"/>
         </w:rPr>
         <w:t>{s14</w:t>
       </w:r>
@@ -4681,16 +4776,36 @@
           <w:rFonts w:asciiTheme="majorHAnsi" w:hAnsiTheme="majorHAnsi"/>
           <w:i/>
           <w:iCs/>
-          <w:lang w:val="en-US" w:eastAsia="ar-SA"/>
+          <w:lang w:val="fr-FR" w:eastAsia="ar-SA"/>
         </w:rPr>
-        <w:t>f1} (Signature and seal)</w:t>
+        <w:t xml:space="preserve">f1} (Signature and </w:t>
+      </w:r>
+      <w:proofErr w:type="spellStart"/>
+      <w:r>
+        <w:rPr>
+          <w:rFonts w:asciiTheme="majorHAnsi" w:hAnsiTheme="majorHAnsi"/>
+          <w:i/>
+          <w:iCs/>
+          <w:lang w:val="fr-FR" w:eastAsia="ar-SA"/>
+        </w:rPr>
+        <w:t>seal</w:t>
+      </w:r>
+      <w:proofErr w:type="spellEnd"/>
+      <w:r>
+        <w:rPr>
+          <w:rFonts w:asciiTheme="majorHAnsi" w:hAnsiTheme="majorHAnsi"/>
+          <w:i/>
+          <w:iCs/>
+          <w:lang w:val="fr-FR" w:eastAsia="ar-SA"/>
+        </w:rPr>
+        <w:t>)</w:t>
       </w:r>
       <w:r>
         <w:rPr>
           <w:rFonts w:asciiTheme="majorHAnsi" w:hAnsiTheme="majorHAnsi"/>
           <w:i/>
           <w:iCs/>
-          <w:lang w:val="en-US" w:eastAsia="ar-SA"/>
+          <w:lang w:val="fr-FR" w:eastAsia="ar-SA"/>
         </w:rPr>
         <w:tab/>
       </w:r>
@@ -4699,7 +4814,7 @@
           <w:rFonts w:asciiTheme="majorHAnsi" w:hAnsiTheme="majorHAnsi"/>
           <w:i/>
           <w:iCs/>
-          <w:lang w:val="en-US" w:eastAsia="ar-SA"/>
+          <w:lang w:val="fr-FR" w:eastAsia="ar-SA"/>
         </w:rPr>
         <w:t xml:space="preserve">              </w:t>
       </w:r>
@@ -4708,7 +4823,7 @@
           <w:rFonts w:asciiTheme="majorHAnsi" w:hAnsiTheme="majorHAnsi"/>
           <w:i/>
           <w:iCs/>
-          <w:lang w:val="en-US" w:eastAsia="ar-SA"/>
+          <w:lang w:val="fr-FR" w:eastAsia="ar-SA"/>
         </w:rPr>
         <w:t>{s14</w:t>
       </w:r>
@@ -4717,7 +4832,7 @@
           <w:rFonts w:asciiTheme="majorHAnsi" w:hAnsiTheme="majorHAnsi"/>
           <w:i/>
           <w:iCs/>
-          <w:lang w:val="en-US" w:eastAsia="ar-SA"/>
+          <w:lang w:val="fr-FR" w:eastAsia="ar-SA"/>
         </w:rPr>
         <w:t>f2}</w:t>
       </w:r>
